--- a/Reports/Report4_Software Design Document.docx
+++ b/Reports/Report4_Software Design Document.docx
@@ -74,6 +74,37 @@
         </w:rPr>
         <w:t>Artworks Sharing Platform</w:t>
       </w:r>
+    </w:p>
+    <w:p>
+      <w:pPr>
+        <w:pStyle w:val="NormalWeb"/>
+        <w:spacing w:before="0" w:beforeAutospacing="0" w:after="160" w:afterAutospacing="0"/>
+        <w:jc w:val="center"/>
+      </w:pPr>
+      <w:r>
+        <w:rPr>
+          <w:rFonts w:ascii="Calibri" w:hAnsi="Calibri" w:cs="Calibri"/>
+          <w:b/>
+          <w:bCs/>
+          <w:color w:val="C00000"/>
+          <w:sz w:val="44"/>
+          <w:szCs w:val="44"/>
+        </w:rPr>
+        <w:t>Software Design Document</w:t>
+      </w:r>
+    </w:p>
+    <w:p>
+      <w:pPr>
+        <w:spacing w:before="240" w:after="240" w:line="276" w:lineRule="auto"/>
+        <w:jc w:val="center"/>
+        <w:rPr>
+          <w:rFonts w:ascii="Arial" w:eastAsia="Arial" w:hAnsi="Arial" w:cs="Arial"/>
+          <w:b/>
+          <w:color w:val="C00000"/>
+          <w:sz w:val="56"/>
+          <w:szCs w:val="56"/>
+        </w:rPr>
+      </w:pPr>
     </w:p>
     <w:p>
       <w:pPr>
@@ -820,16 +851,46 @@
                 <w:sz w:val="20"/>
                 <w:szCs w:val="20"/>
               </w:rPr>
-              <w:t xml:space="preserve">           Actor</w:t>
-            </w:r>
-            <w:r>
-              <w:rPr>
-                <w:rFonts w:ascii="Arial" w:eastAsia="Arial" w:hAnsi="Arial" w:cs="Arial"/>
-                <w:color w:val="000000"/>
-                <w:sz w:val="20"/>
-                <w:szCs w:val="20"/>
-              </w:rPr>
-              <w:t xml:space="preserve"> want to log in to the Only Art application.</w:t>
+              <w:t xml:space="preserve">           </w:t>
+            </w:r>
+            <w:proofErr w:type="gramStart"/>
+            <w:r>
+              <w:rPr>
+                <w:rFonts w:ascii="Arial" w:eastAsia="Arial" w:hAnsi="Arial" w:cs="Arial"/>
+                <w:sz w:val="20"/>
+                <w:szCs w:val="20"/>
+              </w:rPr>
+              <w:t>Actor</w:t>
+            </w:r>
+            <w:proofErr w:type="gramEnd"/>
+            <w:r>
+              <w:rPr>
+                <w:rFonts w:ascii="Arial" w:eastAsia="Arial" w:hAnsi="Arial" w:cs="Arial"/>
+                <w:color w:val="000000"/>
+                <w:sz w:val="20"/>
+                <w:szCs w:val="20"/>
+              </w:rPr>
+              <w:t xml:space="preserve"> </w:t>
+            </w:r>
+            <w:proofErr w:type="gramStart"/>
+            <w:r>
+              <w:rPr>
+                <w:rFonts w:ascii="Arial" w:eastAsia="Arial" w:hAnsi="Arial" w:cs="Arial"/>
+                <w:color w:val="000000"/>
+                <w:sz w:val="20"/>
+                <w:szCs w:val="20"/>
+              </w:rPr>
+              <w:t>want</w:t>
+            </w:r>
+            <w:proofErr w:type="gramEnd"/>
+            <w:r>
+              <w:rPr>
+                <w:rFonts w:ascii="Arial" w:eastAsia="Arial" w:hAnsi="Arial" w:cs="Arial"/>
+                <w:color w:val="000000"/>
+                <w:sz w:val="20"/>
+                <w:szCs w:val="20"/>
+              </w:rPr>
+              <w:t xml:space="preserve"> to log in to the Only Art application.</w:t>
             </w:r>
           </w:p>
           <w:p>
@@ -1100,7 +1161,18 @@
                 <w:sz w:val="20"/>
                 <w:szCs w:val="20"/>
               </w:rPr>
-              <w:t>“Login successfully!”</w:t>
+              <w:t>“Login successfully!</w:t>
+            </w:r>
+            <w:proofErr w:type="gramStart"/>
+            <w:r>
+              <w:rPr>
+                <w:rFonts w:ascii="Arial" w:eastAsia="Arial" w:hAnsi="Arial" w:cs="Arial"/>
+                <w:b/>
+                <w:color w:val="000000"/>
+                <w:sz w:val="20"/>
+                <w:szCs w:val="20"/>
+              </w:rPr>
+              <w:t>”</w:t>
             </w:r>
             <w:r>
               <w:rPr>
@@ -1119,6 +1191,7 @@
               </w:rPr>
               <w:t xml:space="preserve"> and</w:t>
             </w:r>
+            <w:proofErr w:type="gramEnd"/>
             <w:r>
               <w:rPr>
                 <w:rFonts w:ascii="Arial" w:eastAsia="Arial" w:hAnsi="Arial" w:cs="Arial"/>
@@ -3028,13 +3101,23 @@
               </w:rPr>
             </w:pPr>
             <w:proofErr w:type="spellStart"/>
-            <w:r>
-              <w:rPr>
-                <w:rFonts w:ascii="Arial" w:eastAsia="Arial" w:hAnsi="Arial" w:cs="Arial"/>
-                <w:sz w:val="20"/>
-                <w:szCs w:val="20"/>
-              </w:rPr>
-              <w:t>Admin,Audience,Creator</w:t>
+            <w:proofErr w:type="gramStart"/>
+            <w:r>
+              <w:rPr>
+                <w:rFonts w:ascii="Arial" w:eastAsia="Arial" w:hAnsi="Arial" w:cs="Arial"/>
+                <w:sz w:val="20"/>
+                <w:szCs w:val="20"/>
+              </w:rPr>
+              <w:t>Admin,Audience</w:t>
+            </w:r>
+            <w:proofErr w:type="gramEnd"/>
+            <w:r>
+              <w:rPr>
+                <w:rFonts w:ascii="Arial" w:eastAsia="Arial" w:hAnsi="Arial" w:cs="Arial"/>
+                <w:sz w:val="20"/>
+                <w:szCs w:val="20"/>
+              </w:rPr>
+              <w:t>,Creator</w:t>
             </w:r>
             <w:proofErr w:type="spellEnd"/>
           </w:p>
@@ -3222,14 +3305,25 @@
               </w:rPr>
               <w:tab/>
             </w:r>
-            <w:r>
-              <w:rPr>
-                <w:rFonts w:ascii="Arial" w:eastAsia="Arial" w:hAnsi="Arial" w:cs="Arial"/>
-                <w:color w:val="000000"/>
-                <w:sz w:val="20"/>
-                <w:szCs w:val="20"/>
-              </w:rPr>
-              <w:t xml:space="preserve">Actor wants to log </w:t>
+            <w:proofErr w:type="gramStart"/>
+            <w:r>
+              <w:rPr>
+                <w:rFonts w:ascii="Arial" w:eastAsia="Arial" w:hAnsi="Arial" w:cs="Arial"/>
+                <w:color w:val="000000"/>
+                <w:sz w:val="20"/>
+                <w:szCs w:val="20"/>
+              </w:rPr>
+              <w:t>Actor</w:t>
+            </w:r>
+            <w:proofErr w:type="gramEnd"/>
+            <w:r>
+              <w:rPr>
+                <w:rFonts w:ascii="Arial" w:eastAsia="Arial" w:hAnsi="Arial" w:cs="Arial"/>
+                <w:color w:val="000000"/>
+                <w:sz w:val="20"/>
+                <w:szCs w:val="20"/>
+              </w:rPr>
+              <w:t xml:space="preserve"> wants to log </w:t>
             </w:r>
             <w:r>
               <w:rPr>
@@ -6448,7 +6542,16 @@
                       <w:sz w:val="20"/>
                       <w:szCs w:val="20"/>
                     </w:rPr>
-                    <w:t>to the sign</w:t>
+                    <w:t xml:space="preserve">to the </w:t>
+                  </w:r>
+                  <w:proofErr w:type="gramStart"/>
+                  <w:r>
+                    <w:rPr>
+                      <w:rFonts w:ascii="Arial" w:eastAsia="Arial" w:hAnsi="Arial" w:cs="Arial"/>
+                      <w:sz w:val="20"/>
+                      <w:szCs w:val="20"/>
+                    </w:rPr>
+                    <w:t>sign</w:t>
                   </w:r>
                   <w:r>
                     <w:rPr>
@@ -6457,7 +6560,17 @@
                       <w:sz w:val="20"/>
                       <w:szCs w:val="20"/>
                     </w:rPr>
-                    <w:t xml:space="preserve"> up screen of Google.</w:t>
+                    <w:t xml:space="preserve"> up</w:t>
+                  </w:r>
+                  <w:proofErr w:type="gramEnd"/>
+                  <w:r>
+                    <w:rPr>
+                      <w:rFonts w:ascii="Arial" w:eastAsia="Arial" w:hAnsi="Arial" w:cs="Arial"/>
+                      <w:color w:val="000000"/>
+                      <w:sz w:val="20"/>
+                      <w:szCs w:val="20"/>
+                    </w:rPr>
+                    <w:t xml:space="preserve"> screen of Google.</w:t>
                   </w:r>
                 </w:p>
               </w:tc>
@@ -7829,6 +7942,7 @@
                 <w:szCs w:val="24"/>
               </w:rPr>
             </w:pPr>
+            <w:proofErr w:type="gramStart"/>
             <w:r>
               <w:rPr>
                 <w:rFonts w:ascii="Arial" w:eastAsia="Arial" w:hAnsi="Arial" w:cs="Arial"/>
@@ -7837,6 +7951,7 @@
               </w:rPr>
               <w:t>User</w:t>
             </w:r>
+            <w:proofErr w:type="gramEnd"/>
             <w:r>
               <w:rPr>
                 <w:rFonts w:ascii="Arial" w:eastAsia="Arial" w:hAnsi="Arial" w:cs="Arial"/>
@@ -9849,14 +9964,25 @@
                 <w:szCs w:val="20"/>
               </w:rPr>
             </w:pPr>
-            <w:r>
-              <w:rPr>
-                <w:rFonts w:ascii="Arial" w:eastAsia="Arial" w:hAnsi="Arial" w:cs="Arial"/>
-                <w:color w:val="000000"/>
-                <w:sz w:val="20"/>
-                <w:szCs w:val="20"/>
-              </w:rPr>
-              <w:t xml:space="preserve">User </w:t>
+            <w:proofErr w:type="gramStart"/>
+            <w:r>
+              <w:rPr>
+                <w:rFonts w:ascii="Arial" w:eastAsia="Arial" w:hAnsi="Arial" w:cs="Arial"/>
+                <w:color w:val="000000"/>
+                <w:sz w:val="20"/>
+                <w:szCs w:val="20"/>
+              </w:rPr>
+              <w:t>User</w:t>
+            </w:r>
+            <w:proofErr w:type="gramEnd"/>
+            <w:r>
+              <w:rPr>
+                <w:rFonts w:ascii="Arial" w:eastAsia="Arial" w:hAnsi="Arial" w:cs="Arial"/>
+                <w:color w:val="000000"/>
+                <w:sz w:val="20"/>
+                <w:szCs w:val="20"/>
+              </w:rPr>
+              <w:t xml:space="preserve"> </w:t>
             </w:r>
             <w:r>
               <w:rPr>
@@ -9921,7 +10047,27 @@
                 <w:sz w:val="20"/>
                 <w:szCs w:val="20"/>
               </w:rPr>
-              <w:t>The feature allows users to easily modify and update their profile details.. </w:t>
+              <w:t xml:space="preserve">The feature allows users to easily modify and update their profile </w:t>
+            </w:r>
+            <w:proofErr w:type="gramStart"/>
+            <w:r>
+              <w:rPr>
+                <w:rFonts w:ascii="Arial" w:eastAsia="Arial" w:hAnsi="Arial" w:cs="Arial"/>
+                <w:color w:val="000000"/>
+                <w:sz w:val="20"/>
+                <w:szCs w:val="20"/>
+              </w:rPr>
+              <w:t>details..</w:t>
+            </w:r>
+            <w:proofErr w:type="gramEnd"/>
+            <w:r>
+              <w:rPr>
+                <w:rFonts w:ascii="Arial" w:eastAsia="Arial" w:hAnsi="Arial" w:cs="Arial"/>
+                <w:color w:val="000000"/>
+                <w:sz w:val="20"/>
+                <w:szCs w:val="20"/>
+              </w:rPr>
+              <w:t> </w:t>
             </w:r>
           </w:p>
           <w:p>
@@ -9982,14 +10128,25 @@
               </w:rPr>
               <w:tab/>
             </w:r>
-            <w:r>
-              <w:rPr>
-                <w:rFonts w:ascii="Arial" w:eastAsia="Arial" w:hAnsi="Arial" w:cs="Arial"/>
-                <w:color w:val="000000"/>
-                <w:sz w:val="20"/>
-                <w:szCs w:val="20"/>
-              </w:rPr>
-              <w:t>Actor decides to edit and update their profile information.</w:t>
+            <w:proofErr w:type="gramStart"/>
+            <w:r>
+              <w:rPr>
+                <w:rFonts w:ascii="Arial" w:eastAsia="Arial" w:hAnsi="Arial" w:cs="Arial"/>
+                <w:color w:val="000000"/>
+                <w:sz w:val="20"/>
+                <w:szCs w:val="20"/>
+              </w:rPr>
+              <w:t>Actor</w:t>
+            </w:r>
+            <w:proofErr w:type="gramEnd"/>
+            <w:r>
+              <w:rPr>
+                <w:rFonts w:ascii="Arial" w:eastAsia="Arial" w:hAnsi="Arial" w:cs="Arial"/>
+                <w:color w:val="000000"/>
+                <w:sz w:val="20"/>
+                <w:szCs w:val="20"/>
+              </w:rPr>
+              <w:t xml:space="preserve"> decides to edit and update their profile information.</w:t>
             </w:r>
           </w:p>
           <w:p>
@@ -10465,7 +10622,23 @@
                       <w:sz w:val="24"/>
                       <w:szCs w:val="24"/>
                     </w:rPr>
-                    <w:t>System displays an message “Update more information in your profile” indicating the specific issue with the user's input.</w:t>
+                    <w:t xml:space="preserve">System displays </w:t>
+                  </w:r>
+                  <w:proofErr w:type="gramStart"/>
+                  <w:r>
+                    <w:rPr>
+                      <w:sz w:val="24"/>
+                      <w:szCs w:val="24"/>
+                    </w:rPr>
+                    <w:t>an</w:t>
+                  </w:r>
+                  <w:proofErr w:type="gramEnd"/>
+                  <w:r>
+                    <w:rPr>
+                      <w:sz w:val="24"/>
+                      <w:szCs w:val="24"/>
+                    </w:rPr>
+                    <w:t xml:space="preserve"> message “Update more information in your profile” indicating the specific issue with the user's input.</w:t>
                   </w:r>
                 </w:p>
               </w:tc>
@@ -11884,8 +12057,19 @@
                 <w:szCs w:val="20"/>
               </w:rPr>
               <w:tab/>
+            </w:r>
+            <w:proofErr w:type="gramStart"/>
+            <w:r>
+              <w:rPr>
+                <w:rFonts w:ascii="Arial" w:eastAsia="Arial" w:hAnsi="Arial" w:cs="Arial"/>
+                <w:i/>
+                <w:color w:val="000000"/>
+                <w:sz w:val="20"/>
+                <w:szCs w:val="20"/>
+              </w:rPr>
               <w:t>Actor</w:t>
             </w:r>
+            <w:proofErr w:type="gramEnd"/>
             <w:r>
               <w:rPr>
                 <w:rFonts w:ascii="Arial" w:eastAsia="Arial" w:hAnsi="Arial" w:cs="Arial"/>
@@ -12397,7 +12581,27 @@
                       <w:sz w:val="20"/>
                       <w:szCs w:val="20"/>
                     </w:rPr>
-                    <w:t>Actor types keywords into Search</w:t>
+                    <w:t xml:space="preserve">Actor </w:t>
+                  </w:r>
+                  <w:proofErr w:type="gramStart"/>
+                  <w:r>
+                    <w:rPr>
+                      <w:rFonts w:ascii="Arial" w:eastAsia="Arial" w:hAnsi="Arial" w:cs="Arial"/>
+                      <w:color w:val="000000"/>
+                      <w:sz w:val="20"/>
+                      <w:szCs w:val="20"/>
+                    </w:rPr>
+                    <w:t>types</w:t>
+                  </w:r>
+                  <w:proofErr w:type="gramEnd"/>
+                  <w:r>
+                    <w:rPr>
+                      <w:rFonts w:ascii="Arial" w:eastAsia="Arial" w:hAnsi="Arial" w:cs="Arial"/>
+                      <w:color w:val="000000"/>
+                      <w:sz w:val="20"/>
+                      <w:szCs w:val="20"/>
+                    </w:rPr>
+                    <w:t xml:space="preserve"> keywords into Search</w:t>
                   </w:r>
                 </w:p>
                 <w:p>
@@ -12780,7 +12984,23 @@
                       <w:rFonts w:ascii="Calibri" w:eastAsia="Calibri" w:hAnsi="Calibri" w:cs="Calibri"/>
                       <w:color w:val="000000"/>
                     </w:rPr>
-                    <w:t>System informs “Do not have suitable works. please try change your filters”</w:t>
+                    <w:t xml:space="preserve">System informs “Do not have suitable works. please try change your </w:t>
+                  </w:r>
+                  <w:proofErr w:type="gramStart"/>
+                  <w:r>
+                    <w:rPr>
+                      <w:rFonts w:ascii="Calibri" w:eastAsia="Calibri" w:hAnsi="Calibri" w:cs="Calibri"/>
+                      <w:color w:val="000000"/>
+                    </w:rPr>
+                    <w:t>filters</w:t>
+                  </w:r>
+                  <w:proofErr w:type="gramEnd"/>
+                  <w:r>
+                    <w:rPr>
+                      <w:rFonts w:ascii="Calibri" w:eastAsia="Calibri" w:hAnsi="Calibri" w:cs="Calibri"/>
+                      <w:color w:val="000000"/>
+                    </w:rPr>
+                    <w:t>”</w:t>
                   </w:r>
                 </w:p>
                 <w:p>
@@ -17717,6 +17937,7 @@
               <w:t xml:space="preserve">        As an </w:t>
             </w:r>
             <w:proofErr w:type="spellStart"/>
+            <w:proofErr w:type="gramStart"/>
             <w:r>
               <w:rPr>
                 <w:rFonts w:ascii="Arial" w:eastAsia="Arial" w:hAnsi="Arial" w:cs="Arial"/>
@@ -17727,6 +17948,7 @@
               <w:t>Audience,want</w:t>
             </w:r>
             <w:proofErr w:type="spellEnd"/>
+            <w:proofErr w:type="gramEnd"/>
             <w:r>
               <w:rPr>
                 <w:rFonts w:ascii="Arial" w:eastAsia="Arial" w:hAnsi="Arial" w:cs="Arial"/>
@@ -18025,7 +18247,27 @@
                 <w:sz w:val="20"/>
                 <w:szCs w:val="20"/>
               </w:rPr>
-              <w:t>The user must have previously uploaded artworks to the application.</w:t>
+              <w:t xml:space="preserve">The user must have previously uploaded </w:t>
+            </w:r>
+            <w:proofErr w:type="gramStart"/>
+            <w:r>
+              <w:rPr>
+                <w:rFonts w:ascii="Arial" w:eastAsia="Arial" w:hAnsi="Arial" w:cs="Arial"/>
+                <w:color w:val="000000"/>
+                <w:sz w:val="20"/>
+                <w:szCs w:val="20"/>
+              </w:rPr>
+              <w:t>artworks</w:t>
+            </w:r>
+            <w:proofErr w:type="gramEnd"/>
+            <w:r>
+              <w:rPr>
+                <w:rFonts w:ascii="Arial" w:eastAsia="Arial" w:hAnsi="Arial" w:cs="Arial"/>
+                <w:color w:val="000000"/>
+                <w:sz w:val="20"/>
+                <w:szCs w:val="20"/>
+              </w:rPr>
+              <w:t xml:space="preserve"> to the application.</w:t>
             </w:r>
           </w:p>
           <w:p>
@@ -21370,7 +21612,29 @@
                 <w:szCs w:val="20"/>
                 <w:highlight w:val="white"/>
               </w:rPr>
-              <w:t>The feature enables audience to easily purchase artworks they admire.</w:t>
+              <w:t xml:space="preserve">The feature enables </w:t>
+            </w:r>
+            <w:proofErr w:type="gramStart"/>
+            <w:r>
+              <w:rPr>
+                <w:rFonts w:ascii="Arial" w:eastAsia="Arial" w:hAnsi="Arial" w:cs="Arial"/>
+                <w:color w:val="0D0D0D"/>
+                <w:sz w:val="20"/>
+                <w:szCs w:val="20"/>
+                <w:highlight w:val="white"/>
+              </w:rPr>
+              <w:t>audience</w:t>
+            </w:r>
+            <w:proofErr w:type="gramEnd"/>
+            <w:r>
+              <w:rPr>
+                <w:rFonts w:ascii="Arial" w:eastAsia="Arial" w:hAnsi="Arial" w:cs="Arial"/>
+                <w:color w:val="0D0D0D"/>
+                <w:sz w:val="20"/>
+                <w:szCs w:val="20"/>
+                <w:highlight w:val="white"/>
+              </w:rPr>
+              <w:t xml:space="preserve"> to easily purchase artworks they admire.</w:t>
             </w:r>
             <w:r>
               <w:rPr>
@@ -21568,7 +21832,27 @@
                 <w:sz w:val="20"/>
                 <w:szCs w:val="20"/>
               </w:rPr>
-              <w:t>The actor's payment information must be up-to-date.</w:t>
+              <w:t xml:space="preserve">The actor's payment information must be </w:t>
+            </w:r>
+            <w:proofErr w:type="gramStart"/>
+            <w:r>
+              <w:rPr>
+                <w:rFonts w:ascii="Arial" w:eastAsia="Arial" w:hAnsi="Arial" w:cs="Arial"/>
+                <w:color w:val="0D0D0D"/>
+                <w:sz w:val="20"/>
+                <w:szCs w:val="20"/>
+              </w:rPr>
+              <w:t>up-to-date</w:t>
+            </w:r>
+            <w:proofErr w:type="gramEnd"/>
+            <w:r>
+              <w:rPr>
+                <w:rFonts w:ascii="Arial" w:eastAsia="Arial" w:hAnsi="Arial" w:cs="Arial"/>
+                <w:color w:val="0D0D0D"/>
+                <w:sz w:val="20"/>
+                <w:szCs w:val="20"/>
+              </w:rPr>
+              <w:t>.</w:t>
             </w:r>
           </w:p>
           <w:p>
@@ -22188,6 +22472,7 @@
                       <w:szCs w:val="16"/>
                     </w:rPr>
                   </w:pPr>
+                  <w:proofErr w:type="gramStart"/>
                   <w:r>
                     <w:rPr>
                       <w:rFonts w:ascii="Arial" w:eastAsia="Arial" w:hAnsi="Arial" w:cs="Arial"/>
@@ -22196,7 +22481,18 @@
                       <w:szCs w:val="20"/>
                       <w:highlight w:val="white"/>
                     </w:rPr>
-                    <w:t xml:space="preserve">Actor confirms the purchase. </w:t>
+                    <w:t>Actor</w:t>
+                  </w:r>
+                  <w:proofErr w:type="gramEnd"/>
+                  <w:r>
+                    <w:rPr>
+                      <w:rFonts w:ascii="Arial" w:eastAsia="Arial" w:hAnsi="Arial" w:cs="Arial"/>
+                      <w:color w:val="0D0D0D"/>
+                      <w:sz w:val="20"/>
+                      <w:szCs w:val="20"/>
+                      <w:highlight w:val="white"/>
+                    </w:rPr>
+                    <w:t xml:space="preserve"> confirms the purchase. </w:t>
                   </w:r>
                 </w:p>
               </w:tc>
@@ -22550,7 +22846,15 @@
             <w:bookmarkStart w:id="16" w:name="_heading=h.suok2mfv10da" w:colFirst="0" w:colLast="0"/>
             <w:bookmarkEnd w:id="16"/>
             <w:r>
-              <w:t xml:space="preserve">    USE CASE 13 –  INTERACT ARTWORKS</w:t>
+              <w:t xml:space="preserve">    USE CASE 13 </w:t>
+            </w:r>
+            <w:proofErr w:type="gramStart"/>
+            <w:r>
+              <w:t>–  INTERACT</w:t>
+            </w:r>
+            <w:proofErr w:type="gramEnd"/>
+            <w:r>
+              <w:t xml:space="preserve"> ARTWORKS</w:t>
             </w:r>
           </w:p>
           <w:p>
@@ -23154,7 +23458,29 @@
                 <w:szCs w:val="20"/>
                 <w:highlight w:val="white"/>
               </w:rPr>
-              <w:t>The feature enables audience to engage with artworks and contribute to the platform's community.</w:t>
+              <w:t xml:space="preserve">The feature enables </w:t>
+            </w:r>
+            <w:proofErr w:type="gramStart"/>
+            <w:r>
+              <w:rPr>
+                <w:rFonts w:ascii="Arial" w:eastAsia="Arial" w:hAnsi="Arial" w:cs="Arial"/>
+                <w:color w:val="0D0D0D"/>
+                <w:sz w:val="20"/>
+                <w:szCs w:val="20"/>
+                <w:highlight w:val="white"/>
+              </w:rPr>
+              <w:t>audience</w:t>
+            </w:r>
+            <w:proofErr w:type="gramEnd"/>
+            <w:r>
+              <w:rPr>
+                <w:rFonts w:ascii="Arial" w:eastAsia="Arial" w:hAnsi="Arial" w:cs="Arial"/>
+                <w:color w:val="0D0D0D"/>
+                <w:sz w:val="20"/>
+                <w:szCs w:val="20"/>
+                <w:highlight w:val="white"/>
+              </w:rPr>
+              <w:t xml:space="preserve"> to engage with artworks and contribute to the platform's community.</w:t>
             </w:r>
           </w:p>
           <w:p>
@@ -24577,7 +24903,15 @@
             <w:bookmarkStart w:id="17" w:name="_heading=h.qxplk9kzh6z" w:colFirst="0" w:colLast="0"/>
             <w:bookmarkEnd w:id="17"/>
             <w:r>
-              <w:t xml:space="preserve">    USE CASE 14 –  ADMIN USER PROFILE</w:t>
+              <w:t xml:space="preserve">    USE CASE 14 </w:t>
+            </w:r>
+            <w:proofErr w:type="gramStart"/>
+            <w:r>
+              <w:t>–  ADMIN</w:t>
+            </w:r>
+            <w:proofErr w:type="gramEnd"/>
+            <w:r>
+              <w:t xml:space="preserve"> USER PROFILE</w:t>
             </w:r>
           </w:p>
         </w:tc>
@@ -25629,8 +25963,20 @@
                       <w:szCs w:val="20"/>
                       <w:highlight w:val="white"/>
                     </w:rPr>
-                    <w:t>System presents a list of user profiles registered on the platform..</w:t>
+                    <w:t xml:space="preserve">System presents a list of user profiles registered on the </w:t>
                   </w:r>
+                  <w:proofErr w:type="gramStart"/>
+                  <w:r>
+                    <w:rPr>
+                      <w:rFonts w:ascii="Arial" w:eastAsia="Arial" w:hAnsi="Arial" w:cs="Arial"/>
+                      <w:color w:val="0D0D0D"/>
+                      <w:sz w:val="20"/>
+                      <w:szCs w:val="20"/>
+                      <w:highlight w:val="white"/>
+                    </w:rPr>
+                    <w:t>platform..</w:t>
+                  </w:r>
+                  <w:proofErr w:type="gramEnd"/>
                 </w:p>
               </w:tc>
             </w:tr>
@@ -25734,6 +26080,7 @@
                       <w:highlight w:val="white"/>
                     </w:rPr>
                   </w:pPr>
+                  <w:proofErr w:type="gramStart"/>
                   <w:r>
                     <w:rPr>
                       <w:rFonts w:ascii="Arial" w:eastAsia="Arial" w:hAnsi="Arial" w:cs="Arial"/>
@@ -25742,7 +26089,18 @@
                       <w:szCs w:val="20"/>
                       <w:highlight w:val="white"/>
                     </w:rPr>
-                    <w:t>System displays detailed user information, including username, email, role, and activity history.</w:t>
+                    <w:t>System</w:t>
+                  </w:r>
+                  <w:proofErr w:type="gramEnd"/>
+                  <w:r>
+                    <w:rPr>
+                      <w:rFonts w:ascii="Arial" w:eastAsia="Arial" w:hAnsi="Arial" w:cs="Arial"/>
+                      <w:color w:val="0D0D0D"/>
+                      <w:sz w:val="20"/>
+                      <w:szCs w:val="20"/>
+                      <w:highlight w:val="white"/>
+                    </w:rPr>
+                    <w:t xml:space="preserve"> displays detailed user information, including username, email, role, and activity history.</w:t>
                   </w:r>
                 </w:p>
                 <w:p>
@@ -26788,7 +27146,15 @@
             <w:bookmarkStart w:id="18" w:name="_heading=h.3measnvqkf5c" w:colFirst="0" w:colLast="0"/>
             <w:bookmarkEnd w:id="18"/>
             <w:r>
-              <w:t xml:space="preserve">    USE CASE 15 –  BAN USER ACCOUNT</w:t>
+              <w:t xml:space="preserve">    USE CASE 15 </w:t>
+            </w:r>
+            <w:proofErr w:type="gramStart"/>
+            <w:r>
+              <w:t>–  BAN</w:t>
+            </w:r>
+            <w:proofErr w:type="gramEnd"/>
+            <w:r>
+              <w:t xml:space="preserve"> USER ACCOUNT</w:t>
             </w:r>
           </w:p>
         </w:tc>
@@ -27330,7 +27696,29 @@
                 <w:szCs w:val="20"/>
                 <w:highlight w:val="white"/>
               </w:rPr>
-              <w:t>Ban a user account to enforce platform policies and maintain a safe environment.</w:t>
+              <w:t xml:space="preserve">Ban </w:t>
+            </w:r>
+            <w:proofErr w:type="gramStart"/>
+            <w:r>
+              <w:rPr>
+                <w:rFonts w:ascii="Arial" w:eastAsia="Arial" w:hAnsi="Arial" w:cs="Arial"/>
+                <w:color w:val="0D0D0D"/>
+                <w:sz w:val="20"/>
+                <w:szCs w:val="20"/>
+                <w:highlight w:val="white"/>
+              </w:rPr>
+              <w:t>a user account</w:t>
+            </w:r>
+            <w:proofErr w:type="gramEnd"/>
+            <w:r>
+              <w:rPr>
+                <w:rFonts w:ascii="Arial" w:eastAsia="Arial" w:hAnsi="Arial" w:cs="Arial"/>
+                <w:color w:val="0D0D0D"/>
+                <w:sz w:val="20"/>
+                <w:szCs w:val="20"/>
+                <w:highlight w:val="white"/>
+              </w:rPr>
+              <w:t xml:space="preserve"> to enforce platform policies and maintain a safe environment.</w:t>
             </w:r>
           </w:p>
           <w:p>
@@ -27940,6 +28328,7 @@
                       <w:highlight w:val="white"/>
                     </w:rPr>
                   </w:pPr>
+                  <w:proofErr w:type="gramStart"/>
                   <w:r>
                     <w:rPr>
                       <w:rFonts w:ascii="Arial" w:eastAsia="Arial" w:hAnsi="Arial" w:cs="Arial"/>
@@ -27948,7 +28337,18 @@
                       <w:szCs w:val="20"/>
                       <w:highlight w:val="white"/>
                     </w:rPr>
-                    <w:t>System displays user details and activity history.</w:t>
+                    <w:t>System</w:t>
+                  </w:r>
+                  <w:proofErr w:type="gramEnd"/>
+                  <w:r>
+                    <w:rPr>
+                      <w:rFonts w:ascii="Arial" w:eastAsia="Arial" w:hAnsi="Arial" w:cs="Arial"/>
+                      <w:color w:val="0D0D0D"/>
+                      <w:sz w:val="20"/>
+                      <w:szCs w:val="20"/>
+                      <w:highlight w:val="white"/>
+                    </w:rPr>
+                    <w:t xml:space="preserve"> displays user details and activity history.</w:t>
                   </w:r>
                 </w:p>
                 <w:p>
@@ -29152,6 +29552,7 @@
           <w:rFonts w:ascii="Arial" w:eastAsia="Arial" w:hAnsi="Arial" w:cs="Arial"/>
           <w:color w:val="0D0D0D"/>
         </w:rPr>
+        <w:lastRenderedPageBreak/>
         <w:t>Data backups should be performed daily, with a retention period of at least 30 days to ensure data integrity and availability in case of failures.</w:t>
       </w:r>
     </w:p>
